--- a/แผนภาพ/แผนภาพ Use case Description/มอดูล ประเภทตู้/V1.2.1 [2021-07-15] UC Description มอดูลประเภทตู้.docx
+++ b/แผนภาพ/แผนภาพ Use case Description/มอดูล ประเภทตู้/V1.2.1 [2021-07-15] UC Description มอดูลประเภทตู้.docx
@@ -59,7 +59,31 @@
                 <w:szCs w:val="36"/>
                 <w:cs/>
               </w:rPr>
-              <w:t>ชื่อยูสเคส :</w:t>
+              <w:t>ชื่อ</w:t>
+            </w:r>
+            <w:proofErr w:type="spellStart"/>
+            <w:r>
+              <w:rPr>
+                <w:rFonts w:ascii="TH Sarabun New" w:eastAsia="Times New Roman" w:hAnsi="TH Sarabun New" w:cs="TH Sarabun New"/>
+                <w:b/>
+                <w:bCs/>
+                <w:sz w:val="36"/>
+                <w:szCs w:val="36"/>
+                <w:cs/>
+              </w:rPr>
+              <w:t>ยูส</w:t>
+            </w:r>
+            <w:proofErr w:type="spellEnd"/>
+            <w:r>
+              <w:rPr>
+                <w:rFonts w:ascii="TH Sarabun New" w:eastAsia="Times New Roman" w:hAnsi="TH Sarabun New" w:cs="TH Sarabun New"/>
+                <w:b/>
+                <w:bCs/>
+                <w:sz w:val="36"/>
+                <w:szCs w:val="36"/>
+                <w:cs/>
+              </w:rPr>
+              <w:t>เคส :</w:t>
             </w:r>
             <w:r>
               <w:rPr>
@@ -1039,7 +1063,31 @@
                 <w:szCs w:val="36"/>
                 <w:cs/>
               </w:rPr>
-              <w:t>ขั้นตอนการทํางานปกติ</w:t>
+              <w:t>ขั้นตอนการ</w:t>
+            </w:r>
+            <w:proofErr w:type="spellStart"/>
+            <w:r>
+              <w:rPr>
+                <w:rFonts w:ascii="TH Sarabun New" w:eastAsia="Times New Roman" w:hAnsi="TH Sarabun New" w:cs="TH Sarabun New"/>
+                <w:b/>
+                <w:bCs/>
+                <w:sz w:val="36"/>
+                <w:szCs w:val="36"/>
+                <w:cs/>
+              </w:rPr>
+              <w:t>ทํางาน</w:t>
+            </w:r>
+            <w:proofErr w:type="spellEnd"/>
+            <w:r>
+              <w:rPr>
+                <w:rFonts w:ascii="TH Sarabun New" w:eastAsia="Times New Roman" w:hAnsi="TH Sarabun New" w:cs="TH Sarabun New"/>
+                <w:b/>
+                <w:bCs/>
+                <w:sz w:val="36"/>
+                <w:szCs w:val="36"/>
+                <w:cs/>
+              </w:rPr>
+              <w:t>ปกติ</w:t>
             </w:r>
             <w:r>
               <w:rPr>
@@ -1313,7 +1361,7 @@
             <w:pPr>
               <w:spacing w:line="240" w:lineRule="auto"/>
               <w:rPr>
-                <w:rFonts w:ascii="TH Sarabun New" w:eastAsia="Times New Roman" w:hAnsi="TH Sarabun New" w:cs="TH Sarabun New" w:hint="cs"/>
+                <w:rFonts w:ascii="TH Sarabun New" w:eastAsia="Times New Roman" w:hAnsi="TH Sarabun New" w:cs="TH Sarabun New"/>
                 <w:sz w:val="36"/>
                 <w:szCs w:val="36"/>
                 <w:cs/>
@@ -1380,7 +1428,31 @@
                 <w:szCs w:val="36"/>
                 <w:cs/>
               </w:rPr>
-              <w:t>เงื่อนไขการทํางานพิเศษ :</w:t>
+              <w:t>เงื่อนไขการ</w:t>
+            </w:r>
+            <w:proofErr w:type="spellStart"/>
+            <w:r>
+              <w:rPr>
+                <w:rFonts w:ascii="TH Sarabun New" w:eastAsia="Times New Roman" w:hAnsi="TH Sarabun New" w:cs="TH Sarabun New"/>
+                <w:b/>
+                <w:bCs/>
+                <w:sz w:val="36"/>
+                <w:szCs w:val="36"/>
+                <w:cs/>
+              </w:rPr>
+              <w:t>ทํางาน</w:t>
+            </w:r>
+            <w:proofErr w:type="spellEnd"/>
+            <w:r>
+              <w:rPr>
+                <w:rFonts w:ascii="TH Sarabun New" w:eastAsia="Times New Roman" w:hAnsi="TH Sarabun New" w:cs="TH Sarabun New"/>
+                <w:b/>
+                <w:bCs/>
+                <w:sz w:val="36"/>
+                <w:szCs w:val="36"/>
+                <w:cs/>
+              </w:rPr>
+              <w:t>พิเศษ :</w:t>
             </w:r>
           </w:p>
         </w:tc>
@@ -1503,7 +1575,31 @@
                 <w:cs/>
               </w:rPr>
               <w:lastRenderedPageBreak/>
-              <w:t>ชื่อยูสเคส :</w:t>
+              <w:t>ชื่อ</w:t>
+            </w:r>
+            <w:proofErr w:type="spellStart"/>
+            <w:r>
+              <w:rPr>
+                <w:rFonts w:ascii="TH Sarabun New" w:eastAsia="Times New Roman" w:hAnsi="TH Sarabun New" w:cs="TH Sarabun New"/>
+                <w:b/>
+                <w:bCs/>
+                <w:sz w:val="36"/>
+                <w:szCs w:val="36"/>
+                <w:cs/>
+              </w:rPr>
+              <w:t>ยูส</w:t>
+            </w:r>
+            <w:proofErr w:type="spellEnd"/>
+            <w:r>
+              <w:rPr>
+                <w:rFonts w:ascii="TH Sarabun New" w:eastAsia="Times New Roman" w:hAnsi="TH Sarabun New" w:cs="TH Sarabun New"/>
+                <w:b/>
+                <w:bCs/>
+                <w:sz w:val="36"/>
+                <w:szCs w:val="36"/>
+                <w:cs/>
+              </w:rPr>
+              <w:t>เคส :</w:t>
             </w:r>
             <w:r>
               <w:rPr>
@@ -2131,7 +2227,25 @@
                 <w:szCs w:val="36"/>
                 <w:cs/>
               </w:rPr>
-              <w:t>เพิ่มสถานะตู้</w:t>
+              <w:t>เพิ่ม</w:t>
+            </w:r>
+            <w:r>
+              <w:rPr>
+                <w:rFonts w:ascii="TH Sarabun New" w:eastAsia="Times New Roman" w:hAnsi="TH Sarabun New" w:cs="TH Sarabun New" w:hint="cs"/>
+                <w:sz w:val="36"/>
+                <w:szCs w:val="36"/>
+                <w:cs/>
+              </w:rPr>
+              <w:t>ประเภท</w:t>
+            </w:r>
+            <w:r>
+              <w:rPr>
+                <w:rFonts w:ascii="TH Sarabun New" w:eastAsia="Times New Roman" w:hAnsi="TH Sarabun New" w:cs="TH Sarabun New" w:hint="cs"/>
+                <w:sz w:val="36"/>
+                <w:szCs w:val="36"/>
+                <w:cs/>
+              </w:rPr>
+              <w:t>ตู้</w:t>
             </w:r>
           </w:p>
           <w:p>
@@ -2320,10 +2434,9 @@
             <w:pPr>
               <w:spacing w:line="240" w:lineRule="auto"/>
               <w:rPr>
-                <w:rFonts w:ascii="TH Sarabun New" w:eastAsia="Times New Roman" w:hAnsi="TH Sarabun New" w:cs="TH Sarabun New" w:hint="cs"/>
-                <w:sz w:val="36"/>
-                <w:szCs w:val="36"/>
-                <w:cs/>
+                <w:rFonts w:ascii="TH Sarabun New" w:eastAsia="Times New Roman" w:hAnsi="TH Sarabun New" w:cs="TH Sarabun New"/>
+                <w:sz w:val="36"/>
+                <w:szCs w:val="36"/>
               </w:rPr>
             </w:pPr>
             <w:r>
@@ -2342,6 +2455,15 @@
                 <w:cs/>
               </w:rPr>
               <w:t>บันทึกประเภท</w:t>
+            </w:r>
+            <w:r>
+              <w:rPr>
+                <w:rFonts w:ascii="TH Sarabun New" w:eastAsia="Times New Roman" w:hAnsi="TH Sarabun New" w:cs="TH Sarabun New" w:hint="cs"/>
+                <w:sz w:val="36"/>
+                <w:szCs w:val="36"/>
+                <w:cs/>
+              </w:rPr>
+              <w:t>ตู้</w:t>
             </w:r>
           </w:p>
         </w:tc>
@@ -2387,7 +2509,31 @@
                 <w:szCs w:val="36"/>
                 <w:cs/>
               </w:rPr>
-              <w:t>ขั้นตอนการทํางานปกติ</w:t>
+              <w:t>ขั้นตอนการ</w:t>
+            </w:r>
+            <w:proofErr w:type="spellStart"/>
+            <w:r>
+              <w:rPr>
+                <w:rFonts w:ascii="TH Sarabun New" w:eastAsia="Times New Roman" w:hAnsi="TH Sarabun New" w:cs="TH Sarabun New"/>
+                <w:b/>
+                <w:bCs/>
+                <w:sz w:val="36"/>
+                <w:szCs w:val="36"/>
+                <w:cs/>
+              </w:rPr>
+              <w:t>ทํางาน</w:t>
+            </w:r>
+            <w:proofErr w:type="spellEnd"/>
+            <w:r>
+              <w:rPr>
+                <w:rFonts w:ascii="TH Sarabun New" w:eastAsia="Times New Roman" w:hAnsi="TH Sarabun New" w:cs="TH Sarabun New"/>
+                <w:b/>
+                <w:bCs/>
+                <w:sz w:val="36"/>
+                <w:szCs w:val="36"/>
+                <w:cs/>
+              </w:rPr>
+              <w:t>ปกติ</w:t>
             </w:r>
             <w:r>
               <w:rPr>
@@ -2745,7 +2891,25 @@
                 <w:szCs w:val="36"/>
                 <w:cs/>
               </w:rPr>
-              <w:t>ข้อความเพิ่ม</w:t>
+              <w:t>ข้อความ</w:t>
+            </w:r>
+            <w:r>
+              <w:rPr>
+                <w:rFonts w:ascii="TH Sarabun New" w:eastAsia="Times New Roman" w:hAnsi="TH Sarabun New" w:cs="TH Sarabun New" w:hint="cs"/>
+                <w:sz w:val="36"/>
+                <w:szCs w:val="36"/>
+                <w:cs/>
+              </w:rPr>
+              <w:t>เพื่อ</w:t>
+            </w:r>
+            <w:r>
+              <w:rPr>
+                <w:rFonts w:ascii="TH Sarabun New" w:eastAsia="Times New Roman" w:hAnsi="TH Sarabun New" w:cs="TH Sarabun New" w:hint="cs"/>
+                <w:sz w:val="36"/>
+                <w:szCs w:val="36"/>
+                <w:cs/>
+              </w:rPr>
+              <w:t>เพิ่ม</w:t>
             </w:r>
             <w:r>
               <w:rPr>
@@ -2794,7 +2958,7 @@
             <w:pPr>
               <w:spacing w:line="240" w:lineRule="auto"/>
               <w:rPr>
-                <w:rFonts w:ascii="TH Sarabun New" w:eastAsia="Times New Roman" w:hAnsi="TH Sarabun New" w:cs="TH Sarabun New" w:hint="cs"/>
+                <w:rFonts w:ascii="TH Sarabun New" w:eastAsia="Times New Roman" w:hAnsi="TH Sarabun New" w:cs="TH Sarabun New"/>
                 <w:sz w:val="36"/>
                 <w:szCs w:val="36"/>
                 <w:cs/>
@@ -2861,7 +3025,31 @@
                 <w:szCs w:val="36"/>
                 <w:cs/>
               </w:rPr>
-              <w:t>เงื่อนไขการทํางานพิเศษ :</w:t>
+              <w:t>เงื่อนไขการ</w:t>
+            </w:r>
+            <w:proofErr w:type="spellStart"/>
+            <w:r>
+              <w:rPr>
+                <w:rFonts w:ascii="TH Sarabun New" w:eastAsia="Times New Roman" w:hAnsi="TH Sarabun New" w:cs="TH Sarabun New"/>
+                <w:b/>
+                <w:bCs/>
+                <w:sz w:val="36"/>
+                <w:szCs w:val="36"/>
+                <w:cs/>
+              </w:rPr>
+              <w:t>ทํางาน</w:t>
+            </w:r>
+            <w:proofErr w:type="spellEnd"/>
+            <w:r>
+              <w:rPr>
+                <w:rFonts w:ascii="TH Sarabun New" w:eastAsia="Times New Roman" w:hAnsi="TH Sarabun New" w:cs="TH Sarabun New"/>
+                <w:b/>
+                <w:bCs/>
+                <w:sz w:val="36"/>
+                <w:szCs w:val="36"/>
+                <w:cs/>
+              </w:rPr>
+              <w:t>พิเศษ :</w:t>
             </w:r>
           </w:p>
         </w:tc>
@@ -3046,7 +3234,32 @@
                 <w:szCs w:val="36"/>
                 <w:cs/>
               </w:rPr>
-              <w:t>ชื่อยูสเคส :</w:t>
+              <w:lastRenderedPageBreak/>
+              <w:t>ชื่อ</w:t>
+            </w:r>
+            <w:proofErr w:type="spellStart"/>
+            <w:r>
+              <w:rPr>
+                <w:rFonts w:ascii="TH Sarabun New" w:eastAsia="Times New Roman" w:hAnsi="TH Sarabun New" w:cs="TH Sarabun New"/>
+                <w:b/>
+                <w:bCs/>
+                <w:sz w:val="36"/>
+                <w:szCs w:val="36"/>
+                <w:cs/>
+              </w:rPr>
+              <w:t>ยูส</w:t>
+            </w:r>
+            <w:proofErr w:type="spellEnd"/>
+            <w:r>
+              <w:rPr>
+                <w:rFonts w:ascii="TH Sarabun New" w:eastAsia="Times New Roman" w:hAnsi="TH Sarabun New" w:cs="TH Sarabun New"/>
+                <w:b/>
+                <w:bCs/>
+                <w:sz w:val="36"/>
+                <w:szCs w:val="36"/>
+                <w:cs/>
+              </w:rPr>
+              <w:t>เคส :</w:t>
             </w:r>
             <w:r>
               <w:rPr>
@@ -4068,7 +4281,31 @@
                 <w:szCs w:val="36"/>
                 <w:cs/>
               </w:rPr>
-              <w:t>ขั้นตอนการทํางานปกติ</w:t>
+              <w:t>ขั้นตอนการ</w:t>
+            </w:r>
+            <w:proofErr w:type="spellStart"/>
+            <w:r>
+              <w:rPr>
+                <w:rFonts w:ascii="TH Sarabun New" w:eastAsia="Times New Roman" w:hAnsi="TH Sarabun New" w:cs="TH Sarabun New"/>
+                <w:b/>
+                <w:bCs/>
+                <w:sz w:val="36"/>
+                <w:szCs w:val="36"/>
+                <w:cs/>
+              </w:rPr>
+              <w:t>ทํางาน</w:t>
+            </w:r>
+            <w:proofErr w:type="spellEnd"/>
+            <w:r>
+              <w:rPr>
+                <w:rFonts w:ascii="TH Sarabun New" w:eastAsia="Times New Roman" w:hAnsi="TH Sarabun New" w:cs="TH Sarabun New"/>
+                <w:b/>
+                <w:bCs/>
+                <w:sz w:val="36"/>
+                <w:szCs w:val="36"/>
+                <w:cs/>
+              </w:rPr>
+              <w:t>ปกติ</w:t>
             </w:r>
             <w:r>
               <w:rPr>
@@ -4241,7 +4478,17 @@
             <w:pPr>
               <w:spacing w:line="240" w:lineRule="auto"/>
               <w:rPr>
-                <w:rFonts w:ascii="TH Sarabun New" w:eastAsia="Times New Roman" w:hAnsi="TH Sarabun New" w:cs="TH Sarabun New" w:hint="cs"/>
+                <w:rFonts w:ascii="TH Sarabun New" w:eastAsia="Times New Roman" w:hAnsi="TH Sarabun New" w:cs="TH Sarabun New"/>
+                <w:sz w:val="36"/>
+                <w:szCs w:val="36"/>
+              </w:rPr>
+            </w:pPr>
+          </w:p>
+          <w:p>
+            <w:pPr>
+              <w:spacing w:line="240" w:lineRule="auto"/>
+              <w:rPr>
+                <w:rFonts w:ascii="TH Sarabun New" w:eastAsia="Times New Roman" w:hAnsi="TH Sarabun New" w:cs="TH Sarabun New"/>
                 <w:sz w:val="36"/>
                 <w:szCs w:val="36"/>
               </w:rPr>
@@ -4387,20 +4634,19 @@
             <w:pPr>
               <w:spacing w:line="240" w:lineRule="auto"/>
               <w:rPr>
-                <w:rFonts w:ascii="TH Sarabun New" w:eastAsia="Times New Roman" w:hAnsi="TH Sarabun New" w:cs="TH Sarabun New" w:hint="cs"/>
-                <w:sz w:val="36"/>
-                <w:szCs w:val="36"/>
-              </w:rPr>
-            </w:pPr>
-          </w:p>
-          <w:p>
-            <w:pPr>
-              <w:spacing w:line="240" w:lineRule="auto"/>
-              <w:rPr>
-                <w:rFonts w:ascii="TH Sarabun New" w:eastAsia="Times New Roman" w:hAnsi="TH Sarabun New" w:cs="TH Sarabun New"/>
-                <w:sz w:val="36"/>
-                <w:szCs w:val="36"/>
-                <w:cs/>
+                <w:rFonts w:ascii="TH Sarabun New" w:eastAsia="Times New Roman" w:hAnsi="TH Sarabun New" w:cs="TH Sarabun New"/>
+                <w:sz w:val="36"/>
+                <w:szCs w:val="36"/>
+              </w:rPr>
+            </w:pPr>
+          </w:p>
+          <w:p>
+            <w:pPr>
+              <w:spacing w:line="240" w:lineRule="auto"/>
+              <w:rPr>
+                <w:rFonts w:ascii="TH Sarabun New" w:eastAsia="Times New Roman" w:hAnsi="TH Sarabun New" w:cs="TH Sarabun New"/>
+                <w:sz w:val="36"/>
+                <w:szCs w:val="36"/>
               </w:rPr>
             </w:pPr>
             <w:r>
@@ -4427,8 +4673,27 @@
                 <w:szCs w:val="36"/>
                 <w:cs/>
               </w:rPr>
+              <w:t>เพื่อ</w:t>
+            </w:r>
+            <w:r>
+              <w:rPr>
+                <w:rFonts w:ascii="TH Sarabun New" w:eastAsia="Times New Roman" w:hAnsi="TH Sarabun New" w:cs="TH Sarabun New" w:hint="cs"/>
+                <w:sz w:val="36"/>
+                <w:szCs w:val="36"/>
+                <w:cs/>
+              </w:rPr>
               <w:t>แก้ไข</w:t>
             </w:r>
+          </w:p>
+          <w:p>
+            <w:pPr>
+              <w:spacing w:line="240" w:lineRule="auto"/>
+              <w:rPr>
+                <w:rFonts w:ascii="TH Sarabun New" w:eastAsia="Times New Roman" w:hAnsi="TH Sarabun New" w:cs="TH Sarabun New"/>
+                <w:sz w:val="36"/>
+                <w:szCs w:val="36"/>
+              </w:rPr>
+            </w:pPr>
             <w:r>
               <w:rPr>
                 <w:rFonts w:ascii="TH Sarabun New" w:eastAsia="Times New Roman" w:hAnsi="TH Sarabun New" w:cs="TH Sarabun New" w:hint="cs"/>
@@ -4566,7 +4831,31 @@
                 <w:szCs w:val="36"/>
                 <w:cs/>
               </w:rPr>
-              <w:t>เงื่อนไขการทํางานพิเศษ :</w:t>
+              <w:t>เงื่อนไขการ</w:t>
+            </w:r>
+            <w:proofErr w:type="spellStart"/>
+            <w:r>
+              <w:rPr>
+                <w:rFonts w:ascii="TH Sarabun New" w:eastAsia="Times New Roman" w:hAnsi="TH Sarabun New" w:cs="TH Sarabun New"/>
+                <w:b/>
+                <w:bCs/>
+                <w:sz w:val="36"/>
+                <w:szCs w:val="36"/>
+                <w:cs/>
+              </w:rPr>
+              <w:t>ทํางาน</w:t>
+            </w:r>
+            <w:proofErr w:type="spellEnd"/>
+            <w:r>
+              <w:rPr>
+                <w:rFonts w:ascii="TH Sarabun New" w:eastAsia="Times New Roman" w:hAnsi="TH Sarabun New" w:cs="TH Sarabun New"/>
+                <w:b/>
+                <w:bCs/>
+                <w:sz w:val="36"/>
+                <w:szCs w:val="36"/>
+                <w:cs/>
+              </w:rPr>
+              <w:t>พิเศษ :</w:t>
             </w:r>
           </w:p>
         </w:tc>
@@ -4676,7 +4965,7 @@
       <w:pPr>
         <w:jc w:val="center"/>
         <w:rPr>
-          <w:rFonts w:ascii="TH Sarabun New" w:hAnsi="TH Sarabun New" w:cs="TH Sarabun New" w:hint="cs"/>
+          <w:rFonts w:ascii="TH Sarabun New" w:hAnsi="TH Sarabun New" w:cs="TH Sarabun New"/>
           <w:sz w:val="36"/>
           <w:szCs w:val="36"/>
         </w:rPr>
@@ -4715,10 +5004,10 @@
         <w:tblLook w:val="04A0" w:firstRow="1" w:lastRow="0" w:firstColumn="1" w:lastColumn="0" w:noHBand="0" w:noVBand="1"/>
       </w:tblPr>
       <w:tblGrid>
-        <w:gridCol w:w="2964"/>
-        <w:gridCol w:w="2770"/>
-        <w:gridCol w:w="178"/>
-        <w:gridCol w:w="3169"/>
+        <w:gridCol w:w="2976"/>
+        <w:gridCol w:w="2780"/>
+        <w:gridCol w:w="179"/>
+        <w:gridCol w:w="3146"/>
       </w:tblGrid>
       <w:tr>
         <w:trPr>
@@ -4760,7 +5049,31 @@
                 <w:szCs w:val="36"/>
                 <w:cs/>
               </w:rPr>
-              <w:t>ชื่อยูสเคส :</w:t>
+              <w:t>ชื่อ</w:t>
+            </w:r>
+            <w:proofErr w:type="spellStart"/>
+            <w:r>
+              <w:rPr>
+                <w:rFonts w:ascii="TH Sarabun New" w:eastAsia="Times New Roman" w:hAnsi="TH Sarabun New" w:cs="TH Sarabun New"/>
+                <w:b/>
+                <w:bCs/>
+                <w:sz w:val="36"/>
+                <w:szCs w:val="36"/>
+                <w:cs/>
+              </w:rPr>
+              <w:t>ยูส</w:t>
+            </w:r>
+            <w:proofErr w:type="spellEnd"/>
+            <w:r>
+              <w:rPr>
+                <w:rFonts w:ascii="TH Sarabun New" w:eastAsia="Times New Roman" w:hAnsi="TH Sarabun New" w:cs="TH Sarabun New"/>
+                <w:b/>
+                <w:bCs/>
+                <w:sz w:val="36"/>
+                <w:szCs w:val="36"/>
+                <w:cs/>
+              </w:rPr>
+              <w:t>เคส :</w:t>
             </w:r>
             <w:r>
               <w:rPr>
@@ -4850,7 +5163,7 @@
                 <w:sz w:val="36"/>
                 <w:szCs w:val="36"/>
               </w:rPr>
-              <w:t>10</w:t>
+              <w:t>9</w:t>
             </w:r>
             <w:r>
               <w:rPr>
@@ -5789,7 +6102,31 @@
                 <w:szCs w:val="36"/>
                 <w:cs/>
               </w:rPr>
-              <w:t>ขั้นตอนการทํางานปกติ</w:t>
+              <w:t>ขั้นตอนการ</w:t>
+            </w:r>
+            <w:proofErr w:type="spellStart"/>
+            <w:r>
+              <w:rPr>
+                <w:rFonts w:ascii="TH Sarabun New" w:eastAsia="Times New Roman" w:hAnsi="TH Sarabun New" w:cs="TH Sarabun New"/>
+                <w:b/>
+                <w:bCs/>
+                <w:sz w:val="36"/>
+                <w:szCs w:val="36"/>
+                <w:cs/>
+              </w:rPr>
+              <w:t>ทํางาน</w:t>
+            </w:r>
+            <w:proofErr w:type="spellEnd"/>
+            <w:r>
+              <w:rPr>
+                <w:rFonts w:ascii="TH Sarabun New" w:eastAsia="Times New Roman" w:hAnsi="TH Sarabun New" w:cs="TH Sarabun New"/>
+                <w:b/>
+                <w:bCs/>
+                <w:sz w:val="36"/>
+                <w:szCs w:val="36"/>
+                <w:cs/>
+              </w:rPr>
+              <w:t>ปกติ</w:t>
             </w:r>
             <w:r>
               <w:rPr>
@@ -6332,7 +6669,31 @@
                 <w:szCs w:val="36"/>
                 <w:cs/>
               </w:rPr>
-              <w:t>เงื่อนไขการทํางานพิเศษ :</w:t>
+              <w:t>เงื่อนไขการ</w:t>
+            </w:r>
+            <w:proofErr w:type="spellStart"/>
+            <w:r>
+              <w:rPr>
+                <w:rFonts w:ascii="TH Sarabun New" w:eastAsia="Times New Roman" w:hAnsi="TH Sarabun New" w:cs="TH Sarabun New"/>
+                <w:b/>
+                <w:bCs/>
+                <w:sz w:val="36"/>
+                <w:szCs w:val="36"/>
+                <w:cs/>
+              </w:rPr>
+              <w:t>ทํางาน</w:t>
+            </w:r>
+            <w:proofErr w:type="spellEnd"/>
+            <w:r>
+              <w:rPr>
+                <w:rFonts w:ascii="TH Sarabun New" w:eastAsia="Times New Roman" w:hAnsi="TH Sarabun New" w:cs="TH Sarabun New"/>
+                <w:b/>
+                <w:bCs/>
+                <w:sz w:val="36"/>
+                <w:szCs w:val="36"/>
+                <w:cs/>
+              </w:rPr>
+              <w:t>พิเศษ :</w:t>
             </w:r>
           </w:p>
         </w:tc>
@@ -6813,17 +7174,17 @@
     <w:lsdException w:name="Unresolved Mention" w:semiHidden="1" w:unhideWhenUsed="1"/>
     <w:lsdException w:name="Smart Link" w:semiHidden="1" w:unhideWhenUsed="1"/>
   </w:latentStyles>
-  <w:style w:type="paragraph" w:default="1" w:styleId="Normal">
+  <w:style w:type="paragraph" w:default="1" w:styleId="a">
     <w:name w:val="Normal"/>
     <w:qFormat/>
   </w:style>
-  <w:style w:type="character" w:default="1" w:styleId="DefaultParagraphFont">
+  <w:style w:type="character" w:default="1" w:styleId="a0">
     <w:name w:val="Default Paragraph Font"/>
     <w:uiPriority w:val="1"/>
     <w:semiHidden/>
     <w:unhideWhenUsed/>
   </w:style>
-  <w:style w:type="table" w:default="1" w:styleId="TableNormal">
+  <w:style w:type="table" w:default="1" w:styleId="a1">
     <w:name w:val="Normal Table"/>
     <w:uiPriority w:val="99"/>
     <w:semiHidden/>
@@ -6838,15 +7199,15 @@
       </w:tblCellMar>
     </w:tblPr>
   </w:style>
-  <w:style w:type="numbering" w:default="1" w:styleId="NoList">
+  <w:style w:type="numbering" w:default="1" w:styleId="a2">
     <w:name w:val="No List"/>
     <w:uiPriority w:val="99"/>
     <w:semiHidden/>
     <w:unhideWhenUsed/>
   </w:style>
-  <w:style w:type="paragraph" w:styleId="NormalWeb">
+  <w:style w:type="paragraph" w:styleId="a3">
     <w:name w:val="Normal (Web)"/>
-    <w:basedOn w:val="Normal"/>
+    <w:basedOn w:val="a"/>
     <w:uiPriority w:val="99"/>
     <w:semiHidden/>
     <w:unhideWhenUsed/>
